--- a/interface/sic_interface.docx
+++ b/interface/sic_interface.docx
@@ -1199,6 +1199,67 @@
       </w:pPr>
       <w:r>
         <w:rPr/>
+        <w:tab/>
+        <w:t xml:space="preserve">    Code</w:t>
+      </w:r>
+      <w:r>
+        <w:rPr/>
+        <w:t>和</w:t>
+      </w:r>
+      <w:r>
+        <w:rPr/>
+        <w:t>sys</w:t>
+      </w:r>
+      <w:r>
+        <w:rPr/>
+        <w:t>参数要为已存在的发币账户和币种</w:t>
+      </w:r>
+      <w:r>
+        <w:rPr/>
+        <w:t>，并且</w:t>
+      </w:r>
+      <w:r>
+        <w:rPr>
+          <w:rFonts w:eastAsia="" w:cs="宋体" w:cstheme="minorBidi" w:eastAsiaTheme="minorEastAsia"/>
+          <w:b w:val="false"/>
+          <w:i w:val="false"/>
+          <w:caps w:val="false"/>
+          <w:smallCaps w:val="false"/>
+          <w:color w:val="00000A"/>
+          <w:spacing w:val="0"/>
+          <w:sz w:val="21"/>
+          <w:szCs w:val="22"/>
+          <w:lang w:val="en-US" w:eastAsia="zh-CN" w:bidi="ar-SA"/>
+        </w:rPr>
+        <w:t>minPerBet_*</w:t>
+      </w:r>
+      <w:r>
+        <w:rPr>
+          <w:rFonts w:cs="宋体" w:cstheme="minorBidi" w:eastAsiaTheme="minorEastAsia"/>
+          <w:b w:val="false"/>
+          <w:i w:val="false"/>
+          <w:caps w:val="false"/>
+          <w:smallCaps w:val="false"/>
+          <w:color w:val="00000A"/>
+          <w:spacing w:val="0"/>
+          <w:sz w:val="21"/>
+          <w:szCs w:val="22"/>
+          <w:lang w:val="en-US" w:eastAsia="zh-CN" w:bidi="ar-SA"/>
+        </w:rPr>
+        <w:t>要大于默认最小值</w:t>
+      </w:r>
+    </w:p>
+    <w:p>
+      <w:pPr>
+        <w:pStyle w:val="Normal"/>
+        <w:widowControl/>
+        <w:shd w:val="clear" w:color="auto" w:fill="FFFFFF"/>
+        <w:spacing w:lineRule="atLeast" w:line="360"/>
+        <w:jc w:val="left"/>
+        <w:rPr/>
+      </w:pPr>
+      <w:r>
+        <w:rPr/>
       </w:r>
     </w:p>
     <w:p>
@@ -2998,6 +3059,36 @@
       </w:pPr>
       <w:r>
         <w:rPr/>
+        <w:t>注意</w:t>
+      </w:r>
+      <w:r>
+        <w:rPr/>
+        <w:t>：此接口调用要在</w:t>
+      </w:r>
+      <w:r>
+        <w:rPr/>
+        <w:t>serverseed</w:t>
+      </w:r>
+      <w:r>
+        <w:rPr/>
+        <w:t>以后的</w:t>
+      </w:r>
+      <w:r>
+        <w:rPr/>
+        <w:t>30</w:t>
+      </w:r>
+      <w:r>
+        <w:rPr/>
+        <w:t>秒以内调用</w:t>
+      </w:r>
+    </w:p>
+    <w:p>
+      <w:pPr>
+        <w:pStyle w:val="Normal"/>
+        <w:rPr/>
+      </w:pPr>
+      <w:r>
+        <w:rPr/>
       </w:r>
     </w:p>
     <w:p>
@@ -3458,6 +3549,38 @@
         <w:pStyle w:val="Normal"/>
         <w:rPr/>
       </w:pPr>
+      <w:bookmarkStart w:id="2" w:name="__DdeLink__3293_1169726163"/>
+      <w:r>
+        <w:rPr/>
+        <w:t>注意</w:t>
+      </w:r>
+      <w:r>
+        <w:rPr/>
+        <w:t>：此接口要在</w:t>
+      </w:r>
+      <w:r>
+        <w:rPr/>
+        <w:t>serverseed</w:t>
+      </w:r>
+      <w:r>
+        <w:rPr/>
+        <w:t>调用完成后的</w:t>
+      </w:r>
+      <w:r>
+        <w:rPr/>
+        <w:t>30</w:t>
+      </w:r>
+      <w:bookmarkEnd w:id="2"/>
+      <w:r>
+        <w:rPr/>
+        <w:t>秒调用</w:t>
+      </w:r>
+    </w:p>
+    <w:p>
+      <w:pPr>
+        <w:pStyle w:val="Normal"/>
+        <w:rPr/>
+      </w:pPr>
       <w:r>
         <w:rPr/>
       </w:r>
@@ -3924,6 +4047,36 @@
       </w:pPr>
       <w:r>
         <w:rPr/>
+        <w:t>注意</w:t>
+      </w:r>
+      <w:r>
+        <w:rPr/>
+        <w:t>：此接口要在</w:t>
+      </w:r>
+      <w:r>
+        <w:rPr/>
+        <w:t>serverseed</w:t>
+      </w:r>
+      <w:r>
+        <w:rPr/>
+        <w:t>调用完成后的</w:t>
+      </w:r>
+      <w:r>
+        <w:rPr/>
+        <w:t>30</w:t>
+      </w:r>
+      <w:r>
+        <w:rPr/>
+        <w:t>秒调用</w:t>
+      </w:r>
+    </w:p>
+    <w:p>
+      <w:pPr>
+        <w:pStyle w:val="Normal"/>
+        <w:rPr/>
+      </w:pPr>
+      <w:r>
+        <w:rPr/>
       </w:r>
     </w:p>
     <w:p>
@@ -4379,6 +4532,36 @@
       <w:r>
         <w:rPr/>
         <w:t>传入明文种子，与下注开始之前的哈希种子进行比对。</w:t>
+      </w:r>
+    </w:p>
+    <w:p>
+      <w:pPr>
+        <w:pStyle w:val="Normal"/>
+        <w:rPr/>
+      </w:pPr>
+      <w:r>
+        <w:rPr/>
+        <w:t>注意</w:t>
+      </w:r>
+      <w:r>
+        <w:rPr/>
+        <w:t>：此接口要在</w:t>
+      </w:r>
+      <w:r>
+        <w:rPr/>
+        <w:t>serverseed</w:t>
+      </w:r>
+      <w:r>
+        <w:rPr/>
+        <w:t>调用完成后的</w:t>
+      </w:r>
+      <w:r>
+        <w:rPr/>
+        <w:t>30</w:t>
+      </w:r>
+      <w:r>
+        <w:rPr/>
+        <w:t>秒调用</w:t>
       </w:r>
     </w:p>
     <w:p>
@@ -8875,6 +9058,70 @@
       </w:pPr>
       <w:r>
         <w:rPr/>
+        <w:t xml:space="preserve">              </w:t>
+      </w:r>
+      <w:r>
+        <w:rPr/>
+        <w:t>Code</w:t>
+      </w:r>
+      <w:r>
+        <w:rPr/>
+        <w:t>和</w:t>
+      </w:r>
+      <w:r>
+        <w:rPr/>
+        <w:t>sys</w:t>
+      </w:r>
+      <w:r>
+        <w:rPr/>
+        <w:t>参数要为已存在的发币账户和币种</w:t>
+      </w:r>
+      <w:r>
+        <w:rPr/>
+        <w:t>，并且</w:t>
+      </w:r>
+      <w:r>
+        <w:rPr>
+          <w:rFonts w:eastAsia="" w:cs="宋体" w:cstheme="minorBidi" w:eastAsiaTheme="minorEastAsia"/>
+          <w:b w:val="false"/>
+          <w:i w:val="false"/>
+          <w:caps w:val="false"/>
+          <w:smallCaps w:val="false"/>
+          <w:color w:val="00000A"/>
+          <w:spacing w:val="0"/>
+          <w:sz w:val="21"/>
+          <w:szCs w:val="22"/>
+          <w:lang w:val="en-US" w:eastAsia="zh-CN" w:bidi="ar-SA"/>
+        </w:rPr>
+        <w:t>minPerBet_*</w:t>
+      </w:r>
+      <w:r>
+        <w:rPr>
+          <w:rFonts w:cs="宋体" w:cstheme="minorBidi" w:eastAsiaTheme="minorEastAsia"/>
+          <w:b w:val="false"/>
+          <w:i w:val="false"/>
+          <w:caps w:val="false"/>
+          <w:smallCaps w:val="false"/>
+          <w:color w:val="00000A"/>
+          <w:spacing w:val="0"/>
+          <w:sz w:val="21"/>
+          <w:szCs w:val="22"/>
+          <w:lang w:val="en-US" w:eastAsia="zh-CN" w:bidi="ar-SA"/>
+        </w:rPr>
+        <w:t>要大于默认最小值</w:t>
+      </w:r>
+    </w:p>
+    <w:p>
+      <w:pPr>
+        <w:pStyle w:val="Normal"/>
+        <w:widowControl/>
+        <w:shd w:val="clear" w:color="auto" w:fill="FFFFFF"/>
+        <w:spacing w:lineRule="atLeast" w:line="360"/>
+        <w:jc w:val="left"/>
+        <w:rPr/>
+      </w:pPr>
+      <w:r>
+        <w:rPr/>
       </w:r>
     </w:p>
     <w:p>
@@ -11252,7 +11499,7 @@
         <w:docPartGallery w:val="Page Numbers (Bottom of Page)"/>
         <w:docPartUnique w:val="true"/>
       </w:docPartObj>
-      <w:id w:val="1301243500"/>
+      <w:id w:val="1608435127"/>
     </w:sdtPr>
     <w:sdtContent>
       <w:p>
